--- a/統合カリキュラム/30.パソコン入門_シラバス.docx
+++ b/統合カリキュラム/30.パソコン入門_シラバス.docx
@@ -45,111 +45,6 @@
           <w:szCs w:val="36"/>
         </w:rPr>
         <w:t xml:space="preserve">　</w:t>
-      </w:r>
-    </w:p>
-    <w:p>
-      <w:pPr>
-        <w:pStyle w:val="a6"/>
-        <w:numPr>
-          <w:ilvl w:val="0"/>
-          <w:numId w:val="2"/>
-        </w:numPr>
-        <w:ind w:leftChars="0"/>
-        <w:rPr>
-          <w:b/>
-          <w:sz w:val="36"/>
-          <w:szCs w:val="36"/>
-        </w:rPr>
-      </w:pPr>
-      <w:r>
-        <w:rPr>
-          <w:rFonts w:hint="eastAsia"/>
-          <w:b/>
-          <w:sz w:val="36"/>
-          <w:szCs w:val="36"/>
-        </w:rPr>
-        <w:t xml:space="preserve">　</w:t>
-      </w:r>
-      <w:r>
-        <w:rPr>
-          <w:rFonts w:hint="eastAsia"/>
-          <w:b/>
-          <w:sz w:val="36"/>
-          <w:szCs w:val="36"/>
-        </w:rPr>
-        <w:t>８</w:t>
-      </w:r>
-      <w:r>
-        <w:rPr>
-          <w:rFonts w:hint="eastAsia"/>
-          <w:b/>
-          <w:sz w:val="36"/>
-          <w:szCs w:val="36"/>
-        </w:rPr>
-        <w:t xml:space="preserve">コマ　</w:t>
-      </w:r>
-      <w:r>
-        <w:rPr>
-          <w:rFonts w:hint="eastAsia"/>
-          <w:b/>
-          <w:sz w:val="36"/>
-          <w:szCs w:val="36"/>
-        </w:rPr>
-        <w:t>１６</w:t>
-      </w:r>
-      <w:r>
-        <w:rPr>
-          <w:rFonts w:hint="eastAsia"/>
-          <w:b/>
-          <w:sz w:val="36"/>
-          <w:szCs w:val="36"/>
-        </w:rPr>
-        <w:t>時間</w:t>
-      </w:r>
-      <w:r>
-        <w:rPr>
-          <w:rFonts w:hint="eastAsia"/>
-          <w:b/>
-          <w:sz w:val="36"/>
-          <w:szCs w:val="36"/>
-        </w:rPr>
-        <w:t xml:space="preserve">　</w:t>
-      </w:r>
-      <w:r>
-        <w:rPr>
-          <w:rFonts w:hint="eastAsia"/>
-          <w:b/>
-          <w:sz w:val="36"/>
-          <w:szCs w:val="36"/>
-        </w:rPr>
-        <w:t>１</w:t>
-      </w:r>
-      <w:r>
-        <w:rPr>
-          <w:rFonts w:hint="eastAsia"/>
-          <w:b/>
-          <w:sz w:val="36"/>
-          <w:szCs w:val="36"/>
-        </w:rPr>
-        <w:t>コマ</w:t>
-      </w:r>
-      <w:r>
-        <w:rPr>
-          <w:rFonts w:hint="eastAsia"/>
-          <w:b/>
-          <w:sz w:val="36"/>
-          <w:szCs w:val="36"/>
-        </w:rPr>
-        <w:t>/W</w:t>
-      </w:r>
-      <w:r>
-        <w:rPr>
-          <w:rFonts w:hint="eastAsia"/>
-          <w:b/>
-          <w:sz w:val="36"/>
-          <w:szCs w:val="36"/>
-        </w:rPr>
-        <w:t xml:space="preserve">）　</w:t>
       </w:r>
     </w:p>
     <w:tbl>
@@ -295,112 +190,11 @@
               </w:rPr>
               <w:t>１</w:t>
             </w:r>
-          </w:p>
-        </w:tc>
-      </w:tr>
-      <w:tr>
-        <w:tc>
-          <w:tcPr>
-            <w:tcW w:w="1719" w:type="dxa"/>
-          </w:tcPr>
-          <w:p>
-            <w:pPr>
-              <w:rPr>
-                <w:b/>
-              </w:rPr>
-            </w:pPr>
             <w:r>
               <w:rPr>
                 <w:rFonts w:hint="eastAsia"/>
-                <w:b/>
-              </w:rPr>
-              <w:t>授業方法</w:t>
-            </w:r>
-          </w:p>
-        </w:tc>
-        <w:tc>
-          <w:tcPr>
-            <w:tcW w:w="1719" w:type="dxa"/>
-          </w:tcPr>
-          <w:p>
-            <w:r>
-              <w:rPr>
-                <w:rFonts w:hint="eastAsia"/>
-              </w:rPr>
-              <w:t>講義・演習</w:t>
-            </w:r>
-          </w:p>
-        </w:tc>
-        <w:tc>
-          <w:tcPr>
-            <w:tcW w:w="1719" w:type="dxa"/>
-          </w:tcPr>
-          <w:p>
-            <w:pPr>
-              <w:rPr>
-                <w:b/>
-              </w:rPr>
-            </w:pPr>
-            <w:r>
-              <w:rPr>
-                <w:rFonts w:hint="eastAsia"/>
-                <w:b/>
-                <w:sz w:val="22"/>
-              </w:rPr>
-              <w:t>開講学期</w:t>
-            </w:r>
-          </w:p>
-        </w:tc>
-        <w:tc>
-          <w:tcPr>
-            <w:tcW w:w="1719" w:type="dxa"/>
-          </w:tcPr>
-          <w:p>
-            <w:r>
-              <w:rPr>
-                <w:rFonts w:hint="eastAsia"/>
-              </w:rPr>
-              <w:t>前期</w:t>
-            </w:r>
-          </w:p>
-        </w:tc>
-        <w:tc>
-          <w:tcPr>
-            <w:tcW w:w="1719" w:type="dxa"/>
-          </w:tcPr>
-          <w:p>
-            <w:pPr>
-              <w:rPr>
-                <w:b/>
-                <w:sz w:val="22"/>
-              </w:rPr>
-            </w:pPr>
-            <w:r>
-              <w:rPr>
-                <w:rFonts w:hint="eastAsia"/>
-                <w:b/>
-                <w:sz w:val="22"/>
-              </w:rPr>
-              <w:t>学年</w:t>
-            </w:r>
-          </w:p>
-        </w:tc>
-        <w:tc>
-          <w:tcPr>
-            <w:tcW w:w="1719" w:type="dxa"/>
-          </w:tcPr>
-          <w:p>
-            <w:pPr>
-              <w:rPr>
-                <w:sz w:val="22"/>
-              </w:rPr>
-            </w:pPr>
-            <w:r>
-              <w:rPr>
-                <w:rFonts w:hint="eastAsia"/>
-                <w:sz w:val="22"/>
-              </w:rPr>
-              <w:t>１</w:t>
+              </w:rPr>
+              <w:t>単位</w:t>
             </w:r>
           </w:p>
         </w:tc>
@@ -414,6 +208,122 @@
             <w:pPr>
               <w:rPr>
                 <w:b/>
+              </w:rPr>
+            </w:pPr>
+            <w:r>
+              <w:rPr>
+                <w:rFonts w:hint="eastAsia"/>
+                <w:b/>
+              </w:rPr>
+              <w:t>授業方法</w:t>
+            </w:r>
+          </w:p>
+        </w:tc>
+        <w:tc>
+          <w:tcPr>
+            <w:tcW w:w="1719" w:type="dxa"/>
+          </w:tcPr>
+          <w:p>
+            <w:r>
+              <w:rPr>
+                <w:rFonts w:hint="eastAsia"/>
+              </w:rPr>
+              <w:t>講義・演習</w:t>
+            </w:r>
+          </w:p>
+        </w:tc>
+        <w:tc>
+          <w:tcPr>
+            <w:tcW w:w="1719" w:type="dxa"/>
+          </w:tcPr>
+          <w:p>
+            <w:pPr>
+              <w:rPr>
+                <w:b/>
+              </w:rPr>
+            </w:pPr>
+            <w:r>
+              <w:rPr>
+                <w:rFonts w:hint="eastAsia"/>
+                <w:b/>
+                <w:sz w:val="22"/>
+              </w:rPr>
+              <w:t>開講学期</w:t>
+            </w:r>
+          </w:p>
+        </w:tc>
+        <w:tc>
+          <w:tcPr>
+            <w:tcW w:w="1719" w:type="dxa"/>
+          </w:tcPr>
+          <w:p>
+            <w:r>
+              <w:rPr>
+                <w:rFonts w:hint="eastAsia"/>
+              </w:rPr>
+              <w:t>前期</w:t>
+            </w:r>
+          </w:p>
+        </w:tc>
+        <w:tc>
+          <w:tcPr>
+            <w:tcW w:w="1719" w:type="dxa"/>
+          </w:tcPr>
+          <w:p>
+            <w:pPr>
+              <w:rPr>
+                <w:b/>
+                <w:sz w:val="22"/>
+              </w:rPr>
+            </w:pPr>
+            <w:r>
+              <w:rPr>
+                <w:rFonts w:hint="eastAsia"/>
+                <w:b/>
+                <w:sz w:val="22"/>
+              </w:rPr>
+              <w:t>学年</w:t>
+            </w:r>
+          </w:p>
+        </w:tc>
+        <w:tc>
+          <w:tcPr>
+            <w:tcW w:w="1719" w:type="dxa"/>
+          </w:tcPr>
+          <w:p>
+            <w:pPr>
+              <w:rPr>
+                <w:sz w:val="22"/>
+              </w:rPr>
+            </w:pPr>
+            <w:r>
+              <w:rPr>
+                <w:rFonts w:hint="eastAsia"/>
+                <w:sz w:val="22"/>
+              </w:rPr>
+              <w:t>１</w:t>
+            </w:r>
+            <w:r>
+              <w:rPr>
+                <w:rFonts w:hint="eastAsia"/>
+                <w:sz w:val="22"/>
+              </w:rPr>
+              <w:t>年</w:t>
+            </w:r>
+            <w:bookmarkStart w:id="0" w:name="_GoBack"/>
+            <w:bookmarkEnd w:id="0"/>
+          </w:p>
+        </w:tc>
+      </w:tr>
+      <w:tr>
+        <w:tc>
+          <w:tcPr>
+            <w:tcW w:w="1719" w:type="dxa"/>
+          </w:tcPr>
+          <w:p>
+            <w:pPr>
+              <w:rPr>
+                <w:b/>
                 <w:sz w:val="22"/>
               </w:rPr>
             </w:pPr>
@@ -515,7 +425,21 @@
           <w:rFonts w:hint="eastAsia"/>
           <w:sz w:val="22"/>
         </w:rPr>
-        <w:t>WindowsOS</w:t>
+        <w:t>Windows</w:t>
+      </w:r>
+      <w:r>
+        <w:rPr>
+          <w:rFonts w:hint="eastAsia"/>
+          <w:sz w:val="22"/>
+        </w:rPr>
+        <w:t xml:space="preserve"> </w:t>
+      </w:r>
+      <w:r>
+        <w:rPr>
+          <w:rFonts w:hint="eastAsia"/>
+          <w:sz w:val="22"/>
+        </w:rPr>
+        <w:t>OS</w:t>
       </w:r>
       <w:r>
         <w:rPr>
@@ -778,7 +702,6 @@
         <w:pStyle w:val="a6"/>
         <w:ind w:leftChars="0" w:left="420"/>
         <w:rPr>
-          <w:rFonts w:hint="eastAsia"/>
           <w:sz w:val="22"/>
         </w:rPr>
       </w:pPr>
@@ -844,7 +767,6 @@
         <w:pStyle w:val="a6"/>
         <w:ind w:leftChars="0" w:left="420"/>
         <w:rPr>
-          <w:rFonts w:hint="eastAsia"/>
           <w:sz w:val="22"/>
         </w:rPr>
       </w:pPr>
@@ -900,7 +822,6 @@
           <w:rFonts w:hint="eastAsia"/>
           <w:sz w:val="22"/>
         </w:rPr>
-        <w:lastRenderedPageBreak/>
         <w:t>・物理キーボードの概要</w:t>
       </w:r>
       <w:r>
@@ -922,15 +843,15 @@
         <w:pStyle w:val="a6"/>
         <w:ind w:leftChars="0" w:left="420"/>
         <w:rPr>
-          <w:rFonts w:hint="eastAsia"/>
-          <w:sz w:val="22"/>
-        </w:rPr>
-      </w:pPr>
-      <w:r>
-        <w:rPr>
-          <w:rFonts w:hint="eastAsia"/>
-          <w:sz w:val="22"/>
-        </w:rPr>
+          <w:sz w:val="22"/>
+        </w:rPr>
+      </w:pPr>
+      <w:r>
+        <w:rPr>
+          <w:rFonts w:hint="eastAsia"/>
+          <w:sz w:val="22"/>
+        </w:rPr>
+        <w:lastRenderedPageBreak/>
         <w:t>・日本語の変換について</w:t>
       </w:r>
       <w:r>
@@ -972,7 +893,6 @@
         <w:pStyle w:val="a6"/>
         <w:ind w:leftChars="0" w:left="420"/>
         <w:rPr>
-          <w:rFonts w:hint="eastAsia"/>
           <w:sz w:val="22"/>
         </w:rPr>
       </w:pPr>
@@ -1067,7 +987,6 @@
     <w:p>
       <w:pPr>
         <w:rPr>
-          <w:rFonts w:hint="eastAsia"/>
           <w:sz w:val="22"/>
         </w:rPr>
       </w:pPr>
@@ -1372,7 +1291,6 @@
     <w:p>
       <w:pPr>
         <w:rPr>
-          <w:rFonts w:hint="eastAsia"/>
           <w:sz w:val="22"/>
         </w:rPr>
       </w:pPr>
@@ -1430,8 +1348,6 @@
           <w:sz w:val="22"/>
         </w:rPr>
       </w:pPr>
-      <w:bookmarkStart w:id="0" w:name="_GoBack"/>
-      <w:bookmarkEnd w:id="0"/>
     </w:p>
     <w:sectPr>
       <w:pgSz w:w="11906" w:h="16838"/>
@@ -2485,7 +2401,7 @@
 </file>
 
 <file path=customXml/itemProps1.xml><?xml version="1.0" encoding="utf-8"?>
-<ds:datastoreItem xmlns:ds="http://schemas.openxmlformats.org/officeDocument/2006/customXml" ds:itemID="{67974B27-EADB-4DDD-AB7C-8D7F4A97F67D}">
+<ds:datastoreItem xmlns:ds="http://schemas.openxmlformats.org/officeDocument/2006/customXml" ds:itemID="{A0A4C38B-7D72-4B18-A648-F851E23718BF}">
   <ds:schemaRefs>
     <ds:schemaRef ds:uri="http://schemas.openxmlformats.org/officeDocument/2006/bibliography"/>
   </ds:schemaRefs>

--- a/統合カリキュラム/30.パソコン入門_シラバス.docx
+++ b/統合カリキュラム/30.パソコン入門_シラバス.docx
@@ -310,8 +310,6 @@
               </w:rPr>
               <w:t>年</w:t>
             </w:r>
-            <w:bookmarkStart w:id="0" w:name="_GoBack"/>
-            <w:bookmarkEnd w:id="0"/>
           </w:p>
         </w:tc>
       </w:tr>
@@ -380,6 +378,7 @@
           <w:p>
             <w:pPr>
               <w:rPr>
+                <w:rFonts w:hint="eastAsia"/>
                 <w:sz w:val="22"/>
               </w:rPr>
             </w:pPr>
@@ -388,8 +387,10 @@
                 <w:rFonts w:hint="eastAsia"/>
                 <w:sz w:val="22"/>
               </w:rPr>
-              <w:t>メディアコミュニケーション・スポーツ学科</w:t>
+              <w:t>メディアコミュニケーション・スポーツテクノロジ学科</w:t>
             </w:r>
+            <w:bookmarkStart w:id="0" w:name="_GoBack"/>
+            <w:bookmarkEnd w:id="0"/>
           </w:p>
         </w:tc>
       </w:tr>
@@ -2401,7 +2402,7 @@
 </file>
 
 <file path=customXml/itemProps1.xml><?xml version="1.0" encoding="utf-8"?>
-<ds:datastoreItem xmlns:ds="http://schemas.openxmlformats.org/officeDocument/2006/customXml" ds:itemID="{A0A4C38B-7D72-4B18-A648-F851E23718BF}">
+<ds:datastoreItem xmlns:ds="http://schemas.openxmlformats.org/officeDocument/2006/customXml" ds:itemID="{1F356FE9-1FDC-49C5-B357-B2FAA2D6D8D4}">
   <ds:schemaRefs>
     <ds:schemaRef ds:uri="http://schemas.openxmlformats.org/officeDocument/2006/bibliography"/>
   </ds:schemaRefs>
